--- a/NEPTUN-hf-dokumentacio.docx
+++ b/NEPTUN-hf-dokumentacio.docx
@@ -2,6 +2,8 @@
 <file path=word/document.xml><?xml version="1.0" encoding="utf-8"?>
 <w:document xmlns:wpc="http://schemas.microsoft.com/office/word/2010/wordprocessingCanvas" xmlns:cx="http://schemas.microsoft.com/office/drawing/2014/chartex" xmlns:cx1="http://schemas.microsoft.com/office/drawing/2015/9/8/chartex" xmlns:cx2="http://schemas.microsoft.com/office/drawing/2015/10/21/chartex" xmlns:cx3="http://schemas.microsoft.com/office/drawing/2016/5/9/chartex" xmlns:cx4="http://schemas.microsoft.com/office/drawing/2016/5/10/chartex" xmlns:cx5="http://schemas.microsoft.com/office/drawing/2016/5/11/chartex" xmlns:cx6="http://schemas.microsoft.com/office/drawing/2016/5/12/chartex" xmlns:cx7="http://schemas.microsoft.com/office/drawing/2016/5/13/chartex" xmlns:cx8="http://schemas.microsoft.com/office/drawing/2016/5/14/chartex" xmlns:mc="http://schemas.openxmlformats.org/markup-compatibility/2006" xmlns:aink="http://schemas.microsoft.com/office/drawing/2016/ink" xmlns:am3d="http://schemas.microsoft.com/office/drawing/2017/model3d" xmlns:o="urn:schemas-microsoft-com:office:office" xmlns:r="http://schemas.openxmlformats.org/officeDocument/2006/relationships" xmlns:m="http://schemas.openxmlformats.org/officeDocument/2006/math" xmlns:v="urn:schemas-microsoft-com:vml" xmlns:wp14="http://schemas.microsoft.com/office/word/2010/wordprocessingDrawing" xmlns:wp="http://schemas.openxmlformats.org/drawingml/2006/wordprocessingDrawing" xmlns:w10="urn:schemas-microsoft-com:office:word" xmlns:w="http://schemas.openxmlformats.org/wordprocessingml/2006/main" xmlns:w14="http://schemas.microsoft.com/office/word/2010/wordml" xmlns:w15="http://schemas.microsoft.com/office/word/2012/wordml" xmlns:w16cid="http://schemas.microsoft.com/office/word/2016/wordml/cid" xmlns:w16se="http://schemas.microsoft.com/office/word/2015/wordml/symex" xmlns:wpg="http://schemas.microsoft.com/office/word/2010/wordprocessingGroup" xmlns:wpi="http://schemas.microsoft.com/office/word/2010/wordprocessingInk" xmlns:wne="http://schemas.microsoft.com/office/word/2006/wordml" xmlns:wps="http://schemas.microsoft.com/office/word/2010/wordprocessingShape" mc:Ignorable="w14 w15 w16se w16cid wp14">
   <w:body>
+    <w:bookmarkStart w:id="0" w:name="_GoBack" w:displacedByCustomXml="next"/>
+    <w:bookmarkEnd w:id="0" w:displacedByCustomXml="next"/>
     <w:sdt>
       <w:sdtPr>
         <w:rPr>
@@ -1859,12 +1861,12 @@
       <w:pPr>
         <w:pStyle w:val="Cmsor1"/>
       </w:pPr>
-      <w:bookmarkStart w:id="0" w:name="_Toc198501083"/>
+      <w:bookmarkStart w:id="1" w:name="_Toc198501083"/>
       <w:r>
         <w:lastRenderedPageBreak/>
         <w:t>Felhasználói dokumentáció</w:t>
       </w:r>
-      <w:bookmarkEnd w:id="0"/>
+      <w:bookmarkEnd w:id="1"/>
     </w:p>
     <w:p>
       <w:r>
@@ -1889,12 +1891,7 @@
         <w:t>,</w:t>
       </w:r>
       <w:r>
-        <w:t xml:space="preserve"> hogy melyiket szeretnénk használni. A fájlnév megadása ut</w:t>
-      </w:r>
-      <w:bookmarkStart w:id="1" w:name="_GoBack"/>
-      <w:bookmarkEnd w:id="1"/>
-      <w:r>
-        <w:t>án 6 darab opciót kínál fel a program. Az 1-4-ig opciók arra vannak</w:t>
+        <w:t xml:space="preserve"> hogy melyiket szeretnénk használni. A fájlnév megadása után 6 darab opciót kínál fel a program. Az 1-4-ig opciók arra vannak</w:t>
       </w:r>
       <w:r>
         <w:t>,</w:t>
@@ -2326,10 +2323,7 @@
       </w:r>
       <w:proofErr w:type="spellEnd"/>
       <w:r>
-        <w:t>:</w:t>
-      </w:r>
-      <w:r>
-        <w:t xml:space="preserve"> </w:t>
+        <w:t xml:space="preserve">: </w:t>
       </w:r>
       <w:r>
         <w:t>102.45.187.23</w:t>
@@ -2815,10 +2809,7 @@
       </w:r>
       <w:proofErr w:type="gramEnd"/>
       <w:r>
-        <w:t>)</w:t>
-      </w:r>
-      <w:r>
-        <w:t xml:space="preserve"> </w:t>
+        <w:t xml:space="preserve">) </w:t>
       </w:r>
       <w:proofErr w:type="spellStart"/>
       <w:r>
@@ -3510,13 +3501,7 @@
       </w:r>
       <w:proofErr w:type="spellEnd"/>
       <w:r>
-        <w:t xml:space="preserve"> függvények</w:t>
-      </w:r>
-      <w:r>
-        <w:t>,</w:t>
-      </w:r>
-      <w:r>
-        <w:t xml:space="preserve"> amelyekkel hozzá lehet férni a privát tagváltozók értékéhez:</w:t>
+        <w:t xml:space="preserve"> függvények, amelyekkel hozzá lehet férni a privát tagváltozók értékéhez:</w:t>
       </w:r>
     </w:p>
     <w:p>
@@ -7904,6 +7889,7 @@
     <w:lsdException w:name="HTML Sample" w:semiHidden="1" w:unhideWhenUsed="1"/>
     <w:lsdException w:name="HTML Typewriter" w:semiHidden="1" w:unhideWhenUsed="1"/>
     <w:lsdException w:name="HTML Variable" w:semiHidden="1" w:unhideWhenUsed="1"/>
+    <w:lsdException w:name="Normal Table" w:semiHidden="1" w:unhideWhenUsed="1"/>
     <w:lsdException w:name="annotation subject" w:semiHidden="1" w:unhideWhenUsed="1"/>
     <w:lsdException w:name="No List" w:semiHidden="1" w:unhideWhenUsed="1"/>
     <w:lsdException w:name="Outline List 1" w:semiHidden="1" w:unhideWhenUsed="1"/>
@@ -7950,8 +7936,10 @@
     <w:lsdException w:name="Table Subtle 2" w:semiHidden="1" w:unhideWhenUsed="1"/>
     <w:lsdException w:name="Table Web 1" w:semiHidden="1" w:unhideWhenUsed="1"/>
     <w:lsdException w:name="Table Web 2" w:semiHidden="1" w:unhideWhenUsed="1"/>
+    <w:lsdException w:name="Table Web 3" w:semiHidden="1" w:unhideWhenUsed="1"/>
     <w:lsdException w:name="Balloon Text" w:semiHidden="1" w:unhideWhenUsed="1"/>
     <w:lsdException w:name="Table Grid" w:uiPriority="39"/>
+    <w:lsdException w:name="Table Theme" w:semiHidden="1" w:unhideWhenUsed="1"/>
     <w:lsdException w:name="Placeholder Text" w:semiHidden="1"/>
     <w:lsdException w:name="No Spacing" w:uiPriority="1" w:qFormat="1"/>
     <w:lsdException w:name="Light Shading" w:uiPriority="60"/>
@@ -8929,6 +8917,7 @@
     <w:rsid w:val="002732D9"/>
     <w:rsid w:val="00364E3C"/>
     <w:rsid w:val="00403115"/>
+    <w:rsid w:val="00425221"/>
     <w:rsid w:val="005562D3"/>
     <w:rsid w:val="00615AB8"/>
     <w:rsid w:val="009245DC"/>
@@ -9079,6 +9068,7 @@
     <w:lsdException w:name="HTML Sample" w:semiHidden="1" w:unhideWhenUsed="1"/>
     <w:lsdException w:name="HTML Typewriter" w:semiHidden="1" w:unhideWhenUsed="1"/>
     <w:lsdException w:name="HTML Variable" w:semiHidden="1" w:unhideWhenUsed="1"/>
+    <w:lsdException w:name="Normal Table" w:semiHidden="1" w:unhideWhenUsed="1"/>
     <w:lsdException w:name="annotation subject" w:semiHidden="1" w:unhideWhenUsed="1"/>
     <w:lsdException w:name="No List" w:semiHidden="1" w:unhideWhenUsed="1"/>
     <w:lsdException w:name="Outline List 1" w:semiHidden="1" w:unhideWhenUsed="1"/>
@@ -9125,8 +9115,10 @@
     <w:lsdException w:name="Table Subtle 2" w:semiHidden="1" w:unhideWhenUsed="1"/>
     <w:lsdException w:name="Table Web 1" w:semiHidden="1" w:unhideWhenUsed="1"/>
     <w:lsdException w:name="Table Web 2" w:semiHidden="1" w:unhideWhenUsed="1"/>
+    <w:lsdException w:name="Table Web 3" w:semiHidden="1" w:unhideWhenUsed="1"/>
     <w:lsdException w:name="Balloon Text" w:semiHidden="1" w:unhideWhenUsed="1"/>
     <w:lsdException w:name="Table Grid" w:uiPriority="39"/>
+    <w:lsdException w:name="Table Theme" w:semiHidden="1" w:unhideWhenUsed="1"/>
     <w:lsdException w:name="Placeholder Text" w:semiHidden="1"/>
     <w:lsdException w:name="No Spacing" w:uiPriority="1" w:qFormat="1"/>
     <w:lsdException w:name="Light Shading" w:uiPriority="60"/>
@@ -9687,7 +9679,7 @@
 </file>
 
 <file path=customXml/itemProps2.xml><?xml version="1.0" encoding="utf-8"?>
-<ds:datastoreItem xmlns:ds="http://schemas.openxmlformats.org/officeDocument/2006/customXml" ds:itemID="{4F683EC6-4EF0-468E-9C98-59FA5265E668}">
+<ds:datastoreItem xmlns:ds="http://schemas.openxmlformats.org/officeDocument/2006/customXml" ds:itemID="{B8AB90DD-D714-422E-88C9-1F802FF274FE}">
   <ds:schemaRefs>
     <ds:schemaRef ds:uri="http://schemas.openxmlformats.org/officeDocument/2006/bibliography"/>
   </ds:schemaRefs>
